--- a/game_reviews/translations/euphoria-megaways (Version 2).docx
+++ b/game_reviews/translations/euphoria-megaways (Version 2).docx
@@ -8,18 +8,6 @@
       </w:pPr>
       <w:r>
         <w:t>Play Euphoria Megaways for Free - Review &amp; Pros/Cons</w:t>
-      </w:r>
-    </w:p>
-    <w:p>
-      <w:r/>
-      <w:r>
-        <w:rPr>
-          <w:b/>
-        </w:rPr>
-        <w:t>Meta description</w:t>
-      </w:r>
-      <w:r>
-        <w:t>: Check out our unbiased review of Euphoria Megaways. Play for free and learn about the game's features and pros and cons.</w:t>
       </w:r>
     </w:p>
     <w:p>
@@ -369,9 +357,18 @@
       <w:r/>
       <w:r>
         <w:rPr>
+          <w:b/>
+        </w:rPr>
+        <w:t>Play Euphoria Megaways for Free - Review &amp; Pros/Cons</w:t>
+      </w:r>
+    </w:p>
+    <w:p>
+      <w:r/>
+      <w:r>
+        <w:rPr>
           <w:i/>
         </w:rPr>
-        <w:t>Prompt: Create a fun and vibrant cartoon image for Euphoria Megaways that features a happy Maya warrior wearing glasses. The image should be eye-catching and playful, highlighting the excitement of the game. The Maya warrior should be wearing a space helmet and holding a crystal or gemstone, with the game's logo prominently displayed in the background. The colors should be bright and bold, with a galaxy or space-themed backdrop to tie in with the game's setting. Make sure the image is dynamic and encourages players to try out the game for themselves.</w:t>
+        <w:t>Check out our unbiased review of Euphoria Megaways. Play for free and learn about the game's features and pros and cons.</w:t>
       </w:r>
     </w:p>
     <w:sectPr>
